--- a/MSB/多线程与高并发/JUC of MSB/synchronize.docx
+++ b/MSB/多线程与高并发/JUC of MSB/synchronize.docx
@@ -136,8 +136,6 @@
         </w:rPr>
         <w:t>1、synchronize底层原理 ---&gt;lock cmpxchg</w:t>
       </w:r>
-      <w:bookmarkStart w:id="0" w:name="_GoBack"/>
-      <w:bookmarkEnd w:id="0"/>
     </w:p>
     <w:p>
       <w:pPr>
@@ -371,7 +369,16 @@
           <w:rFonts w:hint="eastAsia"/>
           <w:lang w:val="en-US" w:eastAsia="zh-CN"/>
         </w:rPr>
-        <w:t>第一个线程访问这个对象：Markword记录为偏向锁，认为这个对象线程独有，偏向于一个线程使用，下次进来如果还是这个线程就直接使用，效率很高。</w:t>
+        <w:t>第一个线程访问这个对象：Markword记录为偏向锁，将线程ID记录下来，</w:t>
+      </w:r>
+      <w:bookmarkStart w:id="0" w:name="_GoBack"/>
+      <w:bookmarkEnd w:id="0"/>
+      <w:r>
+        <w:rPr>
+          <w:rFonts w:hint="eastAsia"/>
+          <w:lang w:val="en-US" w:eastAsia="zh-CN"/>
+        </w:rPr>
+        <w:t>认为这个对象线程独有，偏向于一个线程使用，下次进来如果还是这个线程就直接使用，效率很高。</w:t>
       </w:r>
       <w:r>
         <w:rPr>
@@ -444,19 +451,21 @@
       <w:pPr>
         <w:widowControl w:val="0"/>
         <w:numPr>
-          <w:numId w:val="0"/>
-        </w:numPr>
-        <w:jc w:val="both"/>
-        <w:rPr>
-          <w:rFonts w:hint="default"/>
-          <w:lang w:val="en-US" w:eastAsia="zh-CN"/>
-        </w:rPr>
-      </w:pPr>
-    </w:p>
-    <w:p>
-      <w:pPr>
-        <w:widowControl w:val="0"/>
-        <w:numPr>
+          <w:ilvl w:val="0"/>
+          <w:numId w:val="0"/>
+        </w:numPr>
+        <w:jc w:val="both"/>
+        <w:rPr>
+          <w:rFonts w:hint="default"/>
+          <w:lang w:val="en-US" w:eastAsia="zh-CN"/>
+        </w:rPr>
+      </w:pPr>
+    </w:p>
+    <w:p>
+      <w:pPr>
+        <w:widowControl w:val="0"/>
+        <w:numPr>
+          <w:ilvl w:val="0"/>
           <w:numId w:val="0"/>
         </w:numPr>
         <w:jc w:val="both"/>
@@ -610,6 +619,7 @@
       <w:pPr>
         <w:widowControl w:val="0"/>
         <w:numPr>
+          <w:ilvl w:val="0"/>
           <w:numId w:val="0"/>
         </w:numPr>
         <w:ind w:firstLine="420" w:firstLineChars="0"/>
@@ -667,6 +677,7 @@
       <w:pPr>
         <w:widowControl w:val="0"/>
         <w:numPr>
+          <w:ilvl w:val="0"/>
           <w:numId w:val="0"/>
         </w:numPr>
         <w:ind w:firstLine="420" w:firstLineChars="0"/>
@@ -746,6 +757,7 @@
       <w:pPr>
         <w:widowControl w:val="0"/>
         <w:numPr>
+          <w:ilvl w:val="0"/>
           <w:numId w:val="0"/>
         </w:numPr>
         <w:ind w:left="420" w:leftChars="0" w:firstLine="420" w:firstLineChars="0"/>
@@ -789,6 +801,7 @@
       <w:pPr>
         <w:widowControl w:val="0"/>
         <w:numPr>
+          <w:ilvl w:val="0"/>
           <w:numId w:val="0"/>
         </w:numPr>
         <w:ind w:left="420" w:leftChars="0" w:firstLine="420" w:firstLineChars="0"/>
@@ -810,19 +823,21 @@
       <w:pPr>
         <w:widowControl w:val="0"/>
         <w:numPr>
-          <w:numId w:val="0"/>
-        </w:numPr>
-        <w:jc w:val="both"/>
-        <w:rPr>
-          <w:rFonts w:hint="default"/>
-          <w:lang w:val="en-US" w:eastAsia="zh-CN"/>
-        </w:rPr>
-      </w:pPr>
-    </w:p>
-    <w:p>
-      <w:pPr>
-        <w:widowControl w:val="0"/>
-        <w:numPr>
+          <w:ilvl w:val="0"/>
+          <w:numId w:val="0"/>
+        </w:numPr>
+        <w:jc w:val="both"/>
+        <w:rPr>
+          <w:rFonts w:hint="default"/>
+          <w:lang w:val="en-US" w:eastAsia="zh-CN"/>
+        </w:rPr>
+      </w:pPr>
+    </w:p>
+    <w:p>
+      <w:pPr>
+        <w:widowControl w:val="0"/>
+        <w:numPr>
+          <w:ilvl w:val="0"/>
           <w:numId w:val="0"/>
         </w:numPr>
         <w:ind w:left="420" w:leftChars="0" w:firstLine="420" w:firstLineChars="0"/>
@@ -858,6 +873,7 @@
       <w:pPr>
         <w:widowControl w:val="0"/>
         <w:numPr>
+          <w:ilvl w:val="0"/>
           <w:numId w:val="0"/>
         </w:numPr>
         <w:ind w:firstLine="420" w:firstLineChars="0"/>
@@ -996,6 +1012,7 @@
       <w:pPr>
         <w:widowControl w:val="0"/>
         <w:numPr>
+          <w:ilvl w:val="0"/>
           <w:numId w:val="0"/>
         </w:numPr>
         <w:ind w:leftChars="0" w:firstLine="420" w:firstLineChars="0"/>
@@ -1017,6 +1034,7 @@
       <w:pPr>
         <w:widowControl w:val="0"/>
         <w:numPr>
+          <w:ilvl w:val="0"/>
           <w:numId w:val="0"/>
         </w:numPr>
         <w:ind w:firstLine="420" w:firstLineChars="0"/>
